--- a/extern/Korte handleiding pastoraal bezoek systeem.docx
+++ b/extern/Korte handleiding pastoraal bezoek systeem.docx
@@ -1,13 +1,24 @@
 
 <file path=word/document.xml><?xml version="1.0" encoding="utf-8"?>
-<w:document xmlns:wpc="http://schemas.microsoft.com/office/word/2010/wordprocessingCanvas" xmlns:cx="http://schemas.microsoft.com/office/drawing/2014/chartex" xmlns:cx1="http://schemas.microsoft.com/office/drawing/2015/9/8/chartex" xmlns:mc="http://schemas.openxmlformats.org/markup-compatibility/2006" xmlns:o="urn:schemas-microsoft-com:office:office" xmlns:r="http://schemas.openxmlformats.org/officeDocument/2006/relationships" xmlns:m="http://schemas.openxmlformats.org/officeDocument/2006/math" xmlns:v="urn:schemas-microsoft-com:vml" xmlns:wp14="http://schemas.microsoft.com/office/word/2010/wordprocessingDrawing" xmlns:wp="http://schemas.openxmlformats.org/drawingml/2006/wordprocessingDrawing" xmlns:w10="urn:schemas-microsoft-com:office:word" xmlns:w="http://schemas.openxmlformats.org/wordprocessingml/2006/main" xmlns:w14="http://schemas.microsoft.com/office/word/2010/wordml" xmlns:w15="http://schemas.microsoft.com/office/word/2012/wordml" xmlns:w16se="http://schemas.microsoft.com/office/word/2015/wordml/symex" xmlns:wpg="http://schemas.microsoft.com/office/word/2010/wordprocessingGroup" xmlns:wpi="http://schemas.microsoft.com/office/word/2010/wordprocessingInk" xmlns:wne="http://schemas.microsoft.com/office/word/2006/wordml" xmlns:wps="http://schemas.microsoft.com/office/word/2010/wordprocessingShape" mc:Ignorable="w14 w15 w16se wp14">
+<w:document xmlns:wpc="http://schemas.microsoft.com/office/word/2010/wordprocessingCanvas" xmlns:cx="http://schemas.microsoft.com/office/drawing/2014/chartex" xmlns:cx1="http://schemas.microsoft.com/office/drawing/2015/9/8/chartex" xmlns:cx2="http://schemas.microsoft.com/office/drawing/2015/10/21/chartex" xmlns:cx3="http://schemas.microsoft.com/office/drawing/2016/5/9/chartex" xmlns:cx4="http://schemas.microsoft.com/office/drawing/2016/5/10/chartex" xmlns:cx5="http://schemas.microsoft.com/office/drawing/2016/5/11/chartex" xmlns:cx6="http://schemas.microsoft.com/office/drawing/2016/5/12/chartex" xmlns:cx7="http://schemas.microsoft.com/office/drawing/2016/5/13/chartex" xmlns:cx8="http://schemas.microsoft.com/office/drawing/2016/5/14/chartex" xmlns:mc="http://schemas.openxmlformats.org/markup-compatibility/2006" xmlns:aink="http://schemas.microsoft.com/office/drawing/2016/ink" xmlns:am3d="http://schemas.microsoft.com/office/drawing/2017/model3d" xmlns:o="urn:schemas-microsoft-com:office:office" xmlns:oel="http://schemas.microsoft.com/office/2019/extlst" xmlns:r="http://schemas.openxmlformats.org/officeDocument/2006/relationships" xmlns:m="http://schemas.openxmlformats.org/officeDocument/2006/math" xmlns:v="urn:schemas-microsoft-com:vml" xmlns:wp14="http://schemas.microsoft.com/office/word/2010/wordprocessingDrawing" xmlns:wp="http://schemas.openxmlformats.org/drawingml/2006/wordprocessingDrawing" xmlns:w10="urn:schemas-microsoft-com:office:word" xmlns:w="http://schemas.openxmlformats.org/wordprocessingml/2006/main" xmlns:w14="http://schemas.microsoft.com/office/word/2010/wordml" xmlns:w15="http://schemas.microsoft.com/office/word/2012/wordml" xmlns:w16cex="http://schemas.microsoft.com/office/word/2018/wordml/cex" xmlns:w16cid="http://schemas.microsoft.com/office/word/2016/wordml/cid" xmlns:w16="http://schemas.microsoft.com/office/word/2018/wordml" xmlns:w16sdtdh="http://schemas.microsoft.com/office/word/2020/wordml/sdtdatahash" xmlns:w16se="http://schemas.microsoft.com/office/word/2015/wordml/symex" xmlns:wpg="http://schemas.microsoft.com/office/word/2010/wordprocessingGroup" xmlns:wpi="http://schemas.microsoft.com/office/word/2010/wordprocessingInk" xmlns:wne="http://schemas.microsoft.com/office/word/2006/wordml" xmlns:wps="http://schemas.microsoft.com/office/word/2010/wordprocessingShape" mc:Ignorable="w14 w15 w16se w16cid w16 w16cex w16sdtdh wp14">
   <w:body>
     <w:p>
+      <w:pPr>
+        <w:pStyle w:val="Kop1"/>
+      </w:pPr>
       <w:r>
         <w:t>Korte handleiding pastoraal bezoek systeem</w:t>
       </w:r>
     </w:p>
     <w:p/>
+    <w:p>
+      <w:pPr>
+        <w:pStyle w:val="Kop3"/>
+      </w:pPr>
+      <w:r>
+        <w:t>Inloggen</w:t>
+      </w:r>
+    </w:p>
     <w:p>
       <w:pPr>
         <w:pStyle w:val="Lijstalinea"/>
@@ -73,6 +84,15 @@
         <w:t>” er hopelijk een is.</w:t>
       </w:r>
     </w:p>
+    <w:p/>
+    <w:p>
+      <w:pPr>
+        <w:pStyle w:val="Kop3"/>
+      </w:pPr>
+      <w:r>
+        <w:t>Overzicht</w:t>
+      </w:r>
+    </w:p>
     <w:p>
       <w:pPr>
         <w:pStyle w:val="Lijstalinea"/>
@@ -106,13 +126,7 @@
         </w:numPr>
       </w:pPr>
       <w:r>
-        <w:t xml:space="preserve">Op </w:t>
-      </w:r>
-      <w:r>
-        <w:t>de overzichtspagina</w:t>
-      </w:r>
-      <w:r>
-        <w:t xml:space="preserve"> zie je alle kerkelijke adressen onder elkaar met achter elk kerkelijk adres respectievelijk de betrokken ouderling, de betrokken pastoraal bezoeker en de datum van het laatste bezoek.</w:t>
+        <w:t>Op de overzichtspagina zie je alle kerkelijke adressen onder elkaar met achter elk kerkelijk adres respectievelijk de betrokken ouderling, de betrokken pastoraal bezoeker en de datum van het laatste bezoek.</w:t>
       </w:r>
     </w:p>
     <w:p>
@@ -139,16 +153,28 @@
         </w:numPr>
       </w:pPr>
       <w:r>
-        <w:t xml:space="preserve">Door op de datum van het laatste bezoek te </w:t>
-      </w:r>
-      <w:r>
-        <w:t xml:space="preserve">klikken, </w:t>
-      </w:r>
-      <w:r>
-        <w:t xml:space="preserve">verschijnt een </w:t>
-      </w:r>
-      <w:r>
-        <w:t>uitgebreider overzicht van alle bezoeken, wie dat heeft afgelegd en event. aantekeningen.</w:t>
+        <w:t xml:space="preserve">Door op de datum van het laatste bezoek te klikken, verschijnt een uitgebreider overzicht van alle bezoeken, wie dat </w:t>
+      </w:r>
+      <w:r>
+        <w:t xml:space="preserve">bezoek </w:t>
+      </w:r>
+      <w:r>
+        <w:t xml:space="preserve">heeft </w:t>
+      </w:r>
+      <w:r>
+        <w:t xml:space="preserve">gebracht </w:t>
+      </w:r>
+      <w:r>
+        <w:t>en event. aantekeningen.</w:t>
+      </w:r>
+    </w:p>
+    <w:p/>
+    <w:p>
+      <w:pPr>
+        <w:pStyle w:val="Kop3"/>
+      </w:pPr>
+      <w:r>
+        <w:t>Bezoek toevoegen</w:t>
       </w:r>
     </w:p>
     <w:p>
@@ -160,15 +186,7 @@
         </w:numPr>
       </w:pPr>
       <w:r>
-        <w:t xml:space="preserve">Om een bezoek toe te voegen, klik je op het </w:t>
-      </w:r>
-      <w:proofErr w:type="spellStart"/>
-      <w:r>
-        <w:t>plus-teken</w:t>
-      </w:r>
-      <w:proofErr w:type="spellEnd"/>
-      <w:r>
-        <w:t xml:space="preserve"> achter het kerkelijk adres</w:t>
+        <w:t>Om een bezoek toe te voegen, klik je op het plus-teken achter het kerkelijk adres</w:t>
       </w:r>
     </w:p>
     <w:p>
@@ -180,7 +198,19 @@
         </w:numPr>
       </w:pPr>
       <w:r>
-        <w:t>Er opent nu een scherm waar je datum, type bezoek, locatie en korte aantekeningen over het bezoek kan invoeren. Al deze informatie is inzichtelijk voor het wijkteam zichtbaar, dus v</w:t>
+        <w:t xml:space="preserve">Er opent nu een scherm waar je datum, type bezoek, locatie en </w:t>
+      </w:r>
+      <w:r>
+        <w:t xml:space="preserve">een </w:t>
+      </w:r>
+      <w:r>
+        <w:t xml:space="preserve">korte aantekeningen over het bezoek kan invoeren. </w:t>
+      </w:r>
+      <w:r>
+        <w:t>Let op, a</w:t>
+      </w:r>
+      <w:r>
+        <w:t>l deze informatie is inzichtelijk voor het wijkteam, dus v</w:t>
       </w:r>
       <w:r>
         <w:t>ul geen privacygevoelige informatie in.</w:t>
@@ -194,8 +224,54 @@
           <w:numId w:val="1"/>
         </w:numPr>
       </w:pPr>
-      <w:bookmarkStart w:id="0" w:name="_GoBack"/>
-      <w:bookmarkEnd w:id="0"/>
+      <w:r>
+        <w:t>Nadat je op “Opslaan” hebt geklikt wordt het bezoek opgeslagen en ga je terug naar het overzichts-scherm.</w:t>
+      </w:r>
+    </w:p>
+    <w:p/>
+    <w:p>
+      <w:pPr>
+        <w:pStyle w:val="Kop3"/>
+      </w:pPr>
+      <w:r>
+        <w:t>Bezoek wijzigen</w:t>
+      </w:r>
+    </w:p>
+    <w:p>
+      <w:pPr>
+        <w:pStyle w:val="Lijstalinea"/>
+        <w:numPr>
+          <w:ilvl w:val="0"/>
+          <w:numId w:val="2"/>
+        </w:numPr>
+      </w:pPr>
+      <w:r>
+        <w:t xml:space="preserve">Bij bezoeken die jij zelf hebt gebracht staat in het detail-overzicht met bezoeken een wissel-symbool voor de bezoeken. Door op dit symbool te klikken kan je </w:t>
+      </w:r>
+      <w:r>
+        <w:t xml:space="preserve">op een later moment nog </w:t>
+      </w:r>
+      <w:r>
+        <w:t xml:space="preserve">wijzigingen </w:t>
+      </w:r>
+      <w:r>
+        <w:t>doorvoeren bij dat bezoek, bijvoorbeeld als de datum niet correct staat.</w:t>
+      </w:r>
+    </w:p>
+    <w:p>
+      <w:pPr>
+        <w:pStyle w:val="Lijstalinea"/>
+        <w:numPr>
+          <w:ilvl w:val="0"/>
+          <w:numId w:val="2"/>
+        </w:numPr>
+      </w:pPr>
+      <w:r>
+        <w:t xml:space="preserve">Als je op zo’n symbool klikt kom je in een zelfde soort scherm uit als bij ‘Bezoek toevoegen’. De werkwijze is </w:t>
+      </w:r>
+      <w:r>
+        <w:t>identiek.</w:t>
+      </w:r>
     </w:p>
     <w:sectPr>
       <w:pgSz w:w="11906" w:h="16838"/>
@@ -208,7 +284,7 @@
 </file>
 
 <file path=word/numbering.xml><?xml version="1.0" encoding="utf-8"?>
-<w:numbering xmlns:wpc="http://schemas.microsoft.com/office/word/2010/wordprocessingCanvas" xmlns:cx="http://schemas.microsoft.com/office/drawing/2014/chartex" xmlns:cx1="http://schemas.microsoft.com/office/drawing/2015/9/8/chartex" xmlns:mc="http://schemas.openxmlformats.org/markup-compatibility/2006" xmlns:o="urn:schemas-microsoft-com:office:office" xmlns:r="http://schemas.openxmlformats.org/officeDocument/2006/relationships" xmlns:m="http://schemas.openxmlformats.org/officeDocument/2006/math" xmlns:v="urn:schemas-microsoft-com:vml" xmlns:wp14="http://schemas.microsoft.com/office/word/2010/wordprocessingDrawing" xmlns:wp="http://schemas.openxmlformats.org/drawingml/2006/wordprocessingDrawing" xmlns:w10="urn:schemas-microsoft-com:office:word" xmlns:w="http://schemas.openxmlformats.org/wordprocessingml/2006/main" xmlns:w14="http://schemas.microsoft.com/office/word/2010/wordml" xmlns:w15="http://schemas.microsoft.com/office/word/2012/wordml" xmlns:w16se="http://schemas.microsoft.com/office/word/2015/wordml/symex" xmlns:wpg="http://schemas.microsoft.com/office/word/2010/wordprocessingGroup" xmlns:wpi="http://schemas.microsoft.com/office/word/2010/wordprocessingInk" xmlns:wne="http://schemas.microsoft.com/office/word/2006/wordml" xmlns:wps="http://schemas.microsoft.com/office/word/2010/wordprocessingShape" mc:Ignorable="w14 w15 w16se wp14">
+<w:numbering xmlns:wpc="http://schemas.microsoft.com/office/word/2010/wordprocessingCanvas" xmlns:cx="http://schemas.microsoft.com/office/drawing/2014/chartex" xmlns:cx1="http://schemas.microsoft.com/office/drawing/2015/9/8/chartex" xmlns:cx2="http://schemas.microsoft.com/office/drawing/2015/10/21/chartex" xmlns:cx3="http://schemas.microsoft.com/office/drawing/2016/5/9/chartex" xmlns:cx4="http://schemas.microsoft.com/office/drawing/2016/5/10/chartex" xmlns:cx5="http://schemas.microsoft.com/office/drawing/2016/5/11/chartex" xmlns:cx6="http://schemas.microsoft.com/office/drawing/2016/5/12/chartex" xmlns:cx7="http://schemas.microsoft.com/office/drawing/2016/5/13/chartex" xmlns:cx8="http://schemas.microsoft.com/office/drawing/2016/5/14/chartex" xmlns:mc="http://schemas.openxmlformats.org/markup-compatibility/2006" xmlns:aink="http://schemas.microsoft.com/office/drawing/2016/ink" xmlns:am3d="http://schemas.microsoft.com/office/drawing/2017/model3d" xmlns:o="urn:schemas-microsoft-com:office:office" xmlns:oel="http://schemas.microsoft.com/office/2019/extlst" xmlns:r="http://schemas.openxmlformats.org/officeDocument/2006/relationships" xmlns:m="http://schemas.openxmlformats.org/officeDocument/2006/math" xmlns:v="urn:schemas-microsoft-com:vml" xmlns:wp14="http://schemas.microsoft.com/office/word/2010/wordprocessingDrawing" xmlns:wp="http://schemas.openxmlformats.org/drawingml/2006/wordprocessingDrawing" xmlns:w10="urn:schemas-microsoft-com:office:word" xmlns:w="http://schemas.openxmlformats.org/wordprocessingml/2006/main" xmlns:w14="http://schemas.microsoft.com/office/word/2010/wordml" xmlns:w15="http://schemas.microsoft.com/office/word/2012/wordml" xmlns:w16cex="http://schemas.microsoft.com/office/word/2018/wordml/cex" xmlns:w16cid="http://schemas.microsoft.com/office/word/2016/wordml/cid" xmlns:w16="http://schemas.microsoft.com/office/word/2018/wordml" xmlns:w16sdtdh="http://schemas.microsoft.com/office/word/2020/wordml/sdtdatahash" xmlns:w16se="http://schemas.microsoft.com/office/word/2015/wordml/symex" xmlns:wpg="http://schemas.microsoft.com/office/word/2010/wordprocessingGroup" xmlns:wpi="http://schemas.microsoft.com/office/word/2010/wordprocessingInk" xmlns:wne="http://schemas.microsoft.com/office/word/2006/wordml" xmlns:wps="http://schemas.microsoft.com/office/word/2010/wordprocessingShape" mc:Ignorable="w14 w15 w16se w16cid w16 w16cex w16sdtdh wp14">
   <w:abstractNum w:abstractNumId="0" w15:restartNumberingAfterBreak="0">
     <w:nsid w:val="45E7658E"/>
     <w:multiLevelType w:val="hybridMultilevel"/>
@@ -322,14 +398,130 @@
       </w:rPr>
     </w:lvl>
   </w:abstractNum>
-  <w:num w:numId="1">
+  <w:abstractNum w:abstractNumId="1" w15:restartNumberingAfterBreak="0">
+    <w:nsid w:val="5C5F7C41"/>
+    <w:multiLevelType w:val="hybridMultilevel"/>
+    <w:tmpl w:val="1E5288DC"/>
+    <w:lvl w:ilvl="0" w:tplc="04130001">
+      <w:start w:val="1"/>
+      <w:numFmt w:val="bullet"/>
+      <w:lvlText w:val=""/>
+      <w:lvlJc w:val="left"/>
+      <w:pPr>
+        <w:ind w:left="720" w:hanging="360"/>
+      </w:pPr>
+      <w:rPr>
+        <w:rFonts w:ascii="Symbol" w:hAnsi="Symbol" w:hint="default"/>
+      </w:rPr>
+    </w:lvl>
+    <w:lvl w:ilvl="1" w:tplc="04130003" w:tentative="1">
+      <w:start w:val="1"/>
+      <w:numFmt w:val="bullet"/>
+      <w:lvlText w:val="o"/>
+      <w:lvlJc w:val="left"/>
+      <w:pPr>
+        <w:ind w:left="1440" w:hanging="360"/>
+      </w:pPr>
+      <w:rPr>
+        <w:rFonts w:ascii="Courier New" w:hAnsi="Courier New" w:cs="Courier New" w:hint="default"/>
+      </w:rPr>
+    </w:lvl>
+    <w:lvl w:ilvl="2" w:tplc="04130005" w:tentative="1">
+      <w:start w:val="1"/>
+      <w:numFmt w:val="bullet"/>
+      <w:lvlText w:val=""/>
+      <w:lvlJc w:val="left"/>
+      <w:pPr>
+        <w:ind w:left="2160" w:hanging="360"/>
+      </w:pPr>
+      <w:rPr>
+        <w:rFonts w:ascii="Wingdings" w:hAnsi="Wingdings" w:hint="default"/>
+      </w:rPr>
+    </w:lvl>
+    <w:lvl w:ilvl="3" w:tplc="04130001" w:tentative="1">
+      <w:start w:val="1"/>
+      <w:numFmt w:val="bullet"/>
+      <w:lvlText w:val=""/>
+      <w:lvlJc w:val="left"/>
+      <w:pPr>
+        <w:ind w:left="2880" w:hanging="360"/>
+      </w:pPr>
+      <w:rPr>
+        <w:rFonts w:ascii="Symbol" w:hAnsi="Symbol" w:hint="default"/>
+      </w:rPr>
+    </w:lvl>
+    <w:lvl w:ilvl="4" w:tplc="04130003" w:tentative="1">
+      <w:start w:val="1"/>
+      <w:numFmt w:val="bullet"/>
+      <w:lvlText w:val="o"/>
+      <w:lvlJc w:val="left"/>
+      <w:pPr>
+        <w:ind w:left="3600" w:hanging="360"/>
+      </w:pPr>
+      <w:rPr>
+        <w:rFonts w:ascii="Courier New" w:hAnsi="Courier New" w:cs="Courier New" w:hint="default"/>
+      </w:rPr>
+    </w:lvl>
+    <w:lvl w:ilvl="5" w:tplc="04130005" w:tentative="1">
+      <w:start w:val="1"/>
+      <w:numFmt w:val="bullet"/>
+      <w:lvlText w:val=""/>
+      <w:lvlJc w:val="left"/>
+      <w:pPr>
+        <w:ind w:left="4320" w:hanging="360"/>
+      </w:pPr>
+      <w:rPr>
+        <w:rFonts w:ascii="Wingdings" w:hAnsi="Wingdings" w:hint="default"/>
+      </w:rPr>
+    </w:lvl>
+    <w:lvl w:ilvl="6" w:tplc="04130001" w:tentative="1">
+      <w:start w:val="1"/>
+      <w:numFmt w:val="bullet"/>
+      <w:lvlText w:val=""/>
+      <w:lvlJc w:val="left"/>
+      <w:pPr>
+        <w:ind w:left="5040" w:hanging="360"/>
+      </w:pPr>
+      <w:rPr>
+        <w:rFonts w:ascii="Symbol" w:hAnsi="Symbol" w:hint="default"/>
+      </w:rPr>
+    </w:lvl>
+    <w:lvl w:ilvl="7" w:tplc="04130003" w:tentative="1">
+      <w:start w:val="1"/>
+      <w:numFmt w:val="bullet"/>
+      <w:lvlText w:val="o"/>
+      <w:lvlJc w:val="left"/>
+      <w:pPr>
+        <w:ind w:left="5760" w:hanging="360"/>
+      </w:pPr>
+      <w:rPr>
+        <w:rFonts w:ascii="Courier New" w:hAnsi="Courier New" w:cs="Courier New" w:hint="default"/>
+      </w:rPr>
+    </w:lvl>
+    <w:lvl w:ilvl="8" w:tplc="04130005" w:tentative="1">
+      <w:start w:val="1"/>
+      <w:numFmt w:val="bullet"/>
+      <w:lvlText w:val=""/>
+      <w:lvlJc w:val="left"/>
+      <w:pPr>
+        <w:ind w:left="6480" w:hanging="360"/>
+      </w:pPr>
+      <w:rPr>
+        <w:rFonts w:ascii="Wingdings" w:hAnsi="Wingdings" w:hint="default"/>
+      </w:rPr>
+    </w:lvl>
+  </w:abstractNum>
+  <w:num w:numId="1" w16cid:durableId="591469942">
     <w:abstractNumId w:val="0"/>
+  </w:num>
+  <w:num w:numId="2" w16cid:durableId="2031443052">
+    <w:abstractNumId w:val="1"/>
   </w:num>
 </w:numbering>
 </file>
 
 <file path=word/styles.xml><?xml version="1.0" encoding="utf-8"?>
-<w:styles xmlns:mc="http://schemas.openxmlformats.org/markup-compatibility/2006" xmlns:r="http://schemas.openxmlformats.org/officeDocument/2006/relationships" xmlns:w="http://schemas.openxmlformats.org/wordprocessingml/2006/main" xmlns:w14="http://schemas.microsoft.com/office/word/2010/wordml" xmlns:w15="http://schemas.microsoft.com/office/word/2012/wordml" xmlns:w16se="http://schemas.microsoft.com/office/word/2015/wordml/symex" mc:Ignorable="w14 w15 w16se">
+<w:styles xmlns:mc="http://schemas.openxmlformats.org/markup-compatibility/2006" xmlns:r="http://schemas.openxmlformats.org/officeDocument/2006/relationships" xmlns:w="http://schemas.openxmlformats.org/wordprocessingml/2006/main" xmlns:w14="http://schemas.microsoft.com/office/word/2010/wordml" xmlns:w15="http://schemas.microsoft.com/office/word/2012/wordml" xmlns:w16cex="http://schemas.microsoft.com/office/word/2018/wordml/cex" xmlns:w16cid="http://schemas.microsoft.com/office/word/2016/wordml/cid" xmlns:w16="http://schemas.microsoft.com/office/word/2018/wordml" xmlns:w16sdtdh="http://schemas.microsoft.com/office/word/2020/wordml/sdtdatahash" xmlns:w16se="http://schemas.microsoft.com/office/word/2015/wordml/symex" mc:Ignorable="w14 w15 w16se w16cid w16 w16cex w16sdtdh">
   <w:docDefaults>
     <w:rPrDefault>
       <w:rPr>
@@ -341,7 +533,7 @@
     </w:rPrDefault>
     <w:pPrDefault/>
   </w:docDefaults>
-  <w:latentStyles w:defLockedState="1" w:defUIPriority="99" w:defSemiHidden="0" w:defUnhideWhenUsed="0" w:defQFormat="0" w:count="371">
+  <w:latentStyles w:defLockedState="1" w:defUIPriority="99" w:defSemiHidden="0" w:defUnhideWhenUsed="0" w:defQFormat="0" w:count="376">
     <w:lsdException w:name="Normal" w:locked="0" w:uiPriority="0" w:qFormat="1"/>
     <w:lsdException w:name="heading 1" w:locked="0" w:uiPriority="9" w:qFormat="1"/>
     <w:lsdException w:name="heading 2" w:locked="0" w:semiHidden="1" w:uiPriority="9" w:unhideWhenUsed="1" w:qFormat="1"/>
@@ -447,7 +639,7 @@
     <w:lsdException w:name="HTML Sample" w:semiHidden="1" w:unhideWhenUsed="1"/>
     <w:lsdException w:name="HTML Typewriter" w:semiHidden="1" w:unhideWhenUsed="1"/>
     <w:lsdException w:name="HTML Variable" w:semiHidden="1" w:unhideWhenUsed="1"/>
-    <w:lsdException w:name="Normal Table" w:locked="0" w:semiHidden="1" w:unhideWhenUsed="1"/>
+    <w:lsdException w:name="Normal Table" w:locked="0"/>
     <w:lsdException w:name="annotation subject" w:semiHidden="1" w:unhideWhenUsed="1"/>
     <w:lsdException w:name="No List" w:locked="0" w:semiHidden="1" w:unhideWhenUsed="1"/>
     <w:lsdException w:name="Outline List 1" w:semiHidden="1" w:unhideWhenUsed="1"/>
@@ -490,11 +682,8 @@
     <w:lsdException w:name="Table Contemporary" w:semiHidden="1" w:unhideWhenUsed="1"/>
     <w:lsdException w:name="Table Elegant" w:semiHidden="1" w:unhideWhenUsed="1"/>
     <w:lsdException w:name="Table Professional" w:semiHidden="1" w:unhideWhenUsed="1"/>
-    <w:lsdException w:name="Table Subtle 1" w:semiHidden="1" w:unhideWhenUsed="1"/>
     <w:lsdException w:name="Table Subtle 2" w:semiHidden="1" w:unhideWhenUsed="1"/>
     <w:lsdException w:name="Table Web 1" w:semiHidden="1" w:unhideWhenUsed="1"/>
-    <w:lsdException w:name="Table Web 2" w:semiHidden="1" w:unhideWhenUsed="1"/>
-    <w:lsdException w:name="Table Web 3" w:semiHidden="1" w:unhideWhenUsed="1"/>
     <w:lsdException w:name="Balloon Text" w:semiHidden="1" w:unhideWhenUsed="1"/>
     <w:lsdException w:name="Table Grid" w:uiPriority="59"/>
     <w:lsdException w:name="Table Theme" w:semiHidden="1" w:unhideWhenUsed="1"/>
@@ -713,6 +902,11 @@
     <w:lsdException w:name="List Table 5 Dark Accent 6" w:locked="0" w:uiPriority="50"/>
     <w:lsdException w:name="List Table 6 Colorful Accent 6" w:locked="0" w:uiPriority="51"/>
     <w:lsdException w:name="List Table 7 Colorful Accent 6" w:locked="0" w:uiPriority="52"/>
+    <w:lsdException w:name="Mention" w:locked="0" w:semiHidden="1" w:unhideWhenUsed="1"/>
+    <w:lsdException w:name="Smart Hyperlink" w:locked="0" w:semiHidden="1" w:unhideWhenUsed="1"/>
+    <w:lsdException w:name="Hashtag" w:locked="0" w:semiHidden="1" w:unhideWhenUsed="1"/>
+    <w:lsdException w:name="Unresolved Mention" w:locked="0" w:semiHidden="1" w:unhideWhenUsed="1"/>
+    <w:lsdException w:name="Smart Link" w:locked="0" w:semiHidden="1" w:unhideWhenUsed="1"/>
   </w:latentStyles>
   <w:style w:type="paragraph" w:default="1" w:styleId="Standaard">
     <w:name w:val="Normal"/>

--- a/extern/Korte handleiding pastoraal bezoek systeem.docx
+++ b/extern/Korte handleiding pastoraal bezoek systeem.docx
@@ -59,7 +59,19 @@
           <w:rPr>
             <w:rStyle w:val="Hyperlink"/>
           </w:rPr>
-          <w:t>https://www.koningskerkdeventer.nl/intranet/</w:t>
+          <w:t>https://www.koningskerkdeventer.nl/int</w:t>
+        </w:r>
+        <w:r>
+          <w:rPr>
+            <w:rStyle w:val="Hyperlink"/>
+          </w:rPr>
+          <w:t>r</w:t>
+        </w:r>
+        <w:r>
+          <w:rPr>
+            <w:rStyle w:val="Hyperlink"/>
+          </w:rPr>
+          <w:t>anet/</w:t>
         </w:r>
       </w:hyperlink>
     </w:p>
@@ -126,7 +138,13 @@
         </w:numPr>
       </w:pPr>
       <w:r>
-        <w:t>Op de overzichtspagina zie je alle kerkelijke adressen onder elkaar met achter elk kerkelijk adres respectievelijk de betrokken ouderling, de betrokken pastoraal bezoeker en de datum van het laatste bezoek.</w:t>
+        <w:t>Op de overzichtspagina zie je alle kerkelijke adressen onder elkaar met achter elk kerkelijk adres</w:t>
+      </w:r>
+      <w:r>
+        <w:t xml:space="preserve">, wanneer ingevuld, </w:t>
+      </w:r>
+      <w:r>
+        <w:t>respectievelijk de betrokken ouderling, de betrokken pastoraal bezoeker en de datum van het laatste bezoek.</w:t>
       </w:r>
     </w:p>
     <w:p>
@@ -186,7 +204,15 @@
         </w:numPr>
       </w:pPr>
       <w:r>
-        <w:t>Om een bezoek toe te voegen, klik je op het plus-teken achter het kerkelijk adres</w:t>
+        <w:t xml:space="preserve">Om een bezoek toe te voegen, klik je op het </w:t>
+      </w:r>
+      <w:proofErr w:type="spellStart"/>
+      <w:r>
+        <w:t>plus-teken</w:t>
+      </w:r>
+      <w:proofErr w:type="spellEnd"/>
+      <w:r>
+        <w:t xml:space="preserve"> achter het kerkelijk adres</w:t>
       </w:r>
     </w:p>
     <w:p>
@@ -207,13 +233,28 @@
         <w:t xml:space="preserve">korte aantekeningen over het bezoek kan invoeren. </w:t>
       </w:r>
       <w:r>
-        <w:t>Let op, a</w:t>
-      </w:r>
-      <w:r>
-        <w:t>l deze informatie is inzichtelijk voor het wijkteam, dus v</w:t>
+        <w:t>Let op</w:t>
+      </w:r>
+      <w:r>
+        <w:t>,</w:t>
+      </w:r>
+      <w:r>
+        <w:t xml:space="preserve"> v</w:t>
       </w:r>
       <w:r>
         <w:t>ul geen privacygevoelige informatie in.</w:t>
+      </w:r>
+      <w:r>
+        <w:t xml:space="preserve"> </w:t>
+      </w:r>
+      <w:r>
+        <w:t>Een wijkcoördinator kan het niet inzien</w:t>
+      </w:r>
+      <w:r>
+        <w:t>, m</w:t>
+      </w:r>
+      <w:r>
+        <w:t>aar bijv. een medeouderling wel.</w:t>
       </w:r>
     </w:p>
     <w:p>
@@ -271,6 +312,42 @@
       </w:r>
       <w:r>
         <w:t>identiek.</w:t>
+      </w:r>
+    </w:p>
+    <w:p/>
+    <w:p>
+      <w:pPr>
+        <w:pStyle w:val="Kop3"/>
+      </w:pPr>
+      <w:r>
+        <w:t xml:space="preserve">Wijzigingen </w:t>
+      </w:r>
+      <w:r>
+        <w:t>betrokken ouderling</w:t>
+      </w:r>
+      <w:r>
+        <w:t xml:space="preserve"> en/of</w:t>
+      </w:r>
+      <w:r>
+        <w:t xml:space="preserve"> pastoraal bezoeker</w:t>
+      </w:r>
+    </w:p>
+    <w:p>
+      <w:pPr>
+        <w:pStyle w:val="Lijstalinea"/>
+        <w:numPr>
+          <w:ilvl w:val="0"/>
+          <w:numId w:val="3"/>
+        </w:numPr>
+      </w:pPr>
+      <w:r>
+        <w:t>Om te wijzigen welke ouderling en/of pastoraal bezoeker gekoppeld is aan een kerkelijk adres, klik je rechts (onder het wijkteam) op ‘</w:t>
+      </w:r>
+      <w:r>
+        <w:t>Wijs ouderling/bezoeker aan wijkleden toe</w:t>
+      </w:r>
+      <w:r>
+        <w:t>’.</w:t>
       </w:r>
     </w:p>
     <w:sectPr>
@@ -511,11 +588,127 @@
       </w:rPr>
     </w:lvl>
   </w:abstractNum>
+  <w:abstractNum w:abstractNumId="2" w15:restartNumberingAfterBreak="0">
+    <w:nsid w:val="79FF7C82"/>
+    <w:multiLevelType w:val="hybridMultilevel"/>
+    <w:tmpl w:val="ABBCF6A8"/>
+    <w:lvl w:ilvl="0" w:tplc="04130001">
+      <w:start w:val="1"/>
+      <w:numFmt w:val="bullet"/>
+      <w:lvlText w:val=""/>
+      <w:lvlJc w:val="left"/>
+      <w:pPr>
+        <w:ind w:left="720" w:hanging="360"/>
+      </w:pPr>
+      <w:rPr>
+        <w:rFonts w:ascii="Symbol" w:hAnsi="Symbol" w:hint="default"/>
+      </w:rPr>
+    </w:lvl>
+    <w:lvl w:ilvl="1" w:tplc="04130003" w:tentative="1">
+      <w:start w:val="1"/>
+      <w:numFmt w:val="bullet"/>
+      <w:lvlText w:val="o"/>
+      <w:lvlJc w:val="left"/>
+      <w:pPr>
+        <w:ind w:left="1440" w:hanging="360"/>
+      </w:pPr>
+      <w:rPr>
+        <w:rFonts w:ascii="Courier New" w:hAnsi="Courier New" w:cs="Courier New" w:hint="default"/>
+      </w:rPr>
+    </w:lvl>
+    <w:lvl w:ilvl="2" w:tplc="04130005" w:tentative="1">
+      <w:start w:val="1"/>
+      <w:numFmt w:val="bullet"/>
+      <w:lvlText w:val=""/>
+      <w:lvlJc w:val="left"/>
+      <w:pPr>
+        <w:ind w:left="2160" w:hanging="360"/>
+      </w:pPr>
+      <w:rPr>
+        <w:rFonts w:ascii="Wingdings" w:hAnsi="Wingdings" w:hint="default"/>
+      </w:rPr>
+    </w:lvl>
+    <w:lvl w:ilvl="3" w:tplc="04130001" w:tentative="1">
+      <w:start w:val="1"/>
+      <w:numFmt w:val="bullet"/>
+      <w:lvlText w:val=""/>
+      <w:lvlJc w:val="left"/>
+      <w:pPr>
+        <w:ind w:left="2880" w:hanging="360"/>
+      </w:pPr>
+      <w:rPr>
+        <w:rFonts w:ascii="Symbol" w:hAnsi="Symbol" w:hint="default"/>
+      </w:rPr>
+    </w:lvl>
+    <w:lvl w:ilvl="4" w:tplc="04130003" w:tentative="1">
+      <w:start w:val="1"/>
+      <w:numFmt w:val="bullet"/>
+      <w:lvlText w:val="o"/>
+      <w:lvlJc w:val="left"/>
+      <w:pPr>
+        <w:ind w:left="3600" w:hanging="360"/>
+      </w:pPr>
+      <w:rPr>
+        <w:rFonts w:ascii="Courier New" w:hAnsi="Courier New" w:cs="Courier New" w:hint="default"/>
+      </w:rPr>
+    </w:lvl>
+    <w:lvl w:ilvl="5" w:tplc="04130005" w:tentative="1">
+      <w:start w:val="1"/>
+      <w:numFmt w:val="bullet"/>
+      <w:lvlText w:val=""/>
+      <w:lvlJc w:val="left"/>
+      <w:pPr>
+        <w:ind w:left="4320" w:hanging="360"/>
+      </w:pPr>
+      <w:rPr>
+        <w:rFonts w:ascii="Wingdings" w:hAnsi="Wingdings" w:hint="default"/>
+      </w:rPr>
+    </w:lvl>
+    <w:lvl w:ilvl="6" w:tplc="04130001" w:tentative="1">
+      <w:start w:val="1"/>
+      <w:numFmt w:val="bullet"/>
+      <w:lvlText w:val=""/>
+      <w:lvlJc w:val="left"/>
+      <w:pPr>
+        <w:ind w:left="5040" w:hanging="360"/>
+      </w:pPr>
+      <w:rPr>
+        <w:rFonts w:ascii="Symbol" w:hAnsi="Symbol" w:hint="default"/>
+      </w:rPr>
+    </w:lvl>
+    <w:lvl w:ilvl="7" w:tplc="04130003" w:tentative="1">
+      <w:start w:val="1"/>
+      <w:numFmt w:val="bullet"/>
+      <w:lvlText w:val="o"/>
+      <w:lvlJc w:val="left"/>
+      <w:pPr>
+        <w:ind w:left="5760" w:hanging="360"/>
+      </w:pPr>
+      <w:rPr>
+        <w:rFonts w:ascii="Courier New" w:hAnsi="Courier New" w:cs="Courier New" w:hint="default"/>
+      </w:rPr>
+    </w:lvl>
+    <w:lvl w:ilvl="8" w:tplc="04130005" w:tentative="1">
+      <w:start w:val="1"/>
+      <w:numFmt w:val="bullet"/>
+      <w:lvlText w:val=""/>
+      <w:lvlJc w:val="left"/>
+      <w:pPr>
+        <w:ind w:left="6480" w:hanging="360"/>
+      </w:pPr>
+      <w:rPr>
+        <w:rFonts w:ascii="Wingdings" w:hAnsi="Wingdings" w:hint="default"/>
+      </w:rPr>
+    </w:lvl>
+  </w:abstractNum>
   <w:num w:numId="1" w16cid:durableId="591469942">
     <w:abstractNumId w:val="0"/>
   </w:num>
   <w:num w:numId="2" w16cid:durableId="2031443052">
     <w:abstractNumId w:val="1"/>
+  </w:num>
+  <w:num w:numId="3" w16cid:durableId="1510831955">
+    <w:abstractNumId w:val="2"/>
   </w:num>
 </w:numbering>
 </file>
@@ -639,7 +832,7 @@
     <w:lsdException w:name="HTML Sample" w:semiHidden="1" w:unhideWhenUsed="1"/>
     <w:lsdException w:name="HTML Typewriter" w:semiHidden="1" w:unhideWhenUsed="1"/>
     <w:lsdException w:name="HTML Variable" w:semiHidden="1" w:unhideWhenUsed="1"/>
-    <w:lsdException w:name="Normal Table" w:locked="0"/>
+    <w:lsdException w:name="Normal Table" w:locked="0" w:semiHidden="1" w:unhideWhenUsed="1"/>
     <w:lsdException w:name="annotation subject" w:semiHidden="1" w:unhideWhenUsed="1"/>
     <w:lsdException w:name="No List" w:locked="0" w:semiHidden="1" w:unhideWhenUsed="1"/>
     <w:lsdException w:name="Outline List 1" w:semiHidden="1" w:unhideWhenUsed="1"/>
@@ -682,8 +875,11 @@
     <w:lsdException w:name="Table Contemporary" w:semiHidden="1" w:unhideWhenUsed="1"/>
     <w:lsdException w:name="Table Elegant" w:semiHidden="1" w:unhideWhenUsed="1"/>
     <w:lsdException w:name="Table Professional" w:semiHidden="1" w:unhideWhenUsed="1"/>
+    <w:lsdException w:name="Table Subtle 1" w:semiHidden="1" w:unhideWhenUsed="1"/>
     <w:lsdException w:name="Table Subtle 2" w:semiHidden="1" w:unhideWhenUsed="1"/>
     <w:lsdException w:name="Table Web 1" w:semiHidden="1" w:unhideWhenUsed="1"/>
+    <w:lsdException w:name="Table Web 2" w:semiHidden="1" w:unhideWhenUsed="1"/>
+    <w:lsdException w:name="Table Web 3" w:semiHidden="1" w:unhideWhenUsed="1"/>
     <w:lsdException w:name="Balloon Text" w:semiHidden="1" w:unhideWhenUsed="1"/>
     <w:lsdException w:name="Table Grid" w:uiPriority="59"/>
     <w:lsdException w:name="Table Theme" w:semiHidden="1" w:unhideWhenUsed="1"/>
@@ -1190,6 +1386,19 @@
     <w:rsid w:val="007854B7"/>
     <w:rPr>
       <w:color w:val="0000FF" w:themeColor="hyperlink"/>
+      <w:u w:val="single"/>
+    </w:rPr>
+  </w:style>
+  <w:style w:type="character" w:styleId="GevolgdeHyperlink">
+    <w:name w:val="FollowedHyperlink"/>
+    <w:basedOn w:val="Standaardalinea-lettertype"/>
+    <w:uiPriority w:val="99"/>
+    <w:semiHidden/>
+    <w:unhideWhenUsed/>
+    <w:locked/>
+    <w:rsid w:val="00E602AC"/>
+    <w:rPr>
+      <w:color w:val="800080" w:themeColor="followedHyperlink"/>
       <w:u w:val="single"/>
     </w:rPr>
   </w:style>

--- a/extern/Korte handleiding pastoraal bezoek systeem.docx
+++ b/extern/Korte handleiding pastoraal bezoek systeem.docx
@@ -34,7 +34,7 @@
         <w:br/>
         <w:t xml:space="preserve">Weet je je inloggegevens niet, dan kan je deze opvragen via </w:t>
       </w:r>
-      <w:hyperlink r:id="rId5" w:history="1">
+      <w:hyperlink r:id="rId6" w:history="1">
         <w:r>
           <w:rPr>
             <w:rStyle w:val="Hyperlink"/>
@@ -54,24 +54,12 @@
       <w:r>
         <w:t xml:space="preserve">Mocht je wel inloggegevens hebben, dan kan je inloggen op </w:t>
       </w:r>
-      <w:hyperlink r:id="rId6" w:history="1">
+      <w:hyperlink r:id="rId7" w:history="1">
         <w:r>
           <w:rPr>
             <w:rStyle w:val="Hyperlink"/>
           </w:rPr>
-          <w:t>https://www.koningskerkdeventer.nl/int</w:t>
-        </w:r>
-        <w:r>
-          <w:rPr>
-            <w:rStyle w:val="Hyperlink"/>
-          </w:rPr>
-          <w:t>r</w:t>
-        </w:r>
-        <w:r>
-          <w:rPr>
-            <w:rStyle w:val="Hyperlink"/>
-          </w:rPr>
-          <w:t>anet/</w:t>
+          <w:t>https://www.koningskerkdeventer.nl/intranet/</w:t>
         </w:r>
       </w:hyperlink>
     </w:p>
@@ -204,15 +192,7 @@
         </w:numPr>
       </w:pPr>
       <w:r>
-        <w:t xml:space="preserve">Om een bezoek toe te voegen, klik je op het </w:t>
-      </w:r>
-      <w:proofErr w:type="spellStart"/>
-      <w:r>
-        <w:t>plus-teken</w:t>
-      </w:r>
-      <w:proofErr w:type="spellEnd"/>
-      <w:r>
-        <w:t xml:space="preserve"> achter het kerkelijk adres</w:t>
+        <w:t>Om een bezoek toe te voegen, klik je op het plus-teken achter het kerkelijk adres</w:t>
       </w:r>
     </w:p>
     <w:p>
@@ -319,18 +299,11 @@
       <w:pPr>
         <w:pStyle w:val="Kop3"/>
       </w:pPr>
-      <w:r>
-        <w:t xml:space="preserve">Wijzigingen </w:t>
-      </w:r>
-      <w:r>
-        <w:t>betrokken ouderling</w:t>
-      </w:r>
-      <w:r>
-        <w:t xml:space="preserve"> en/of</w:t>
-      </w:r>
-      <w:r>
-        <w:t xml:space="preserve"> pastoraal bezoeker</w:t>
-      </w:r>
+      <w:bookmarkStart w:id="0" w:name="_Ref117670616"/>
+      <w:r>
+        <w:t>Wijzigingen betrokken ouderling en/of pastoraal bezoeker</w:t>
+      </w:r>
+      <w:bookmarkEnd w:id="0"/>
     </w:p>
     <w:p>
       <w:pPr>
@@ -348,6 +321,152 @@
       </w:r>
       <w:r>
         <w:t>’.</w:t>
+      </w:r>
+      <w:r>
+        <w:br/>
+        <w:t>Vooralsnog is deze pagina alleen toegankelijk voor ouderlingen.</w:t>
+      </w:r>
+    </w:p>
+    <w:p>
+      <w:pPr>
+        <w:pStyle w:val="Lijstalinea"/>
+        <w:numPr>
+          <w:ilvl w:val="0"/>
+          <w:numId w:val="3"/>
+        </w:numPr>
+      </w:pPr>
+      <w:r>
+        <w:t>Vervolgens kom je o</w:t>
+      </w:r>
+      <w:r>
+        <w:t xml:space="preserve">p </w:t>
+      </w:r>
+      <w:r>
+        <w:t xml:space="preserve">een </w:t>
+      </w:r>
+      <w:r>
+        <w:t xml:space="preserve">overzichtspagina </w:t>
+      </w:r>
+      <w:r>
+        <w:t xml:space="preserve">met </w:t>
+      </w:r>
+      <w:r>
+        <w:t xml:space="preserve">alle kerkelijke adressen </w:t>
+      </w:r>
+      <w:r>
+        <w:t xml:space="preserve">uit de wijk </w:t>
+      </w:r>
+      <w:r>
+        <w:t>onder elkaar</w:t>
+      </w:r>
+      <w:r>
+        <w:t>. Achter elk kerkelijk adres staan een of twee pull-down menu’s (afhankelijk of er pastoraal bezoekers bekend zijn). Met de linker kan je een ouderling koppelen aan een kerkelijk adres, met de rechter een pastoraal bezoeker.</w:t>
+      </w:r>
+    </w:p>
+    <w:p>
+      <w:pPr>
+        <w:pStyle w:val="Lijstalinea"/>
+        <w:numPr>
+          <w:ilvl w:val="0"/>
+          <w:numId w:val="3"/>
+        </w:numPr>
+      </w:pPr>
+      <w:r>
+        <w:t>Door onderaan op “Opslaan” te klikken wordt de verdeling weggeschreven.</w:t>
+      </w:r>
+    </w:p>
+    <w:p>
+      <w:pPr>
+        <w:pStyle w:val="Lijstalinea"/>
+        <w:numPr>
+          <w:ilvl w:val="0"/>
+          <w:numId w:val="3"/>
+        </w:numPr>
+      </w:pPr>
+      <w:r>
+        <w:lastRenderedPageBreak/>
+        <w:t>Als je klaar bent met doorvoeren van wijzigingen (en hebt opgeslagen), kan je het scherm sluiten. Je komt dan weer in het normale overzichtsscherm.</w:t>
+      </w:r>
+    </w:p>
+    <w:p/>
+    <w:p>
+      <w:pPr>
+        <w:pStyle w:val="Kop3"/>
+      </w:pPr>
+      <w:r>
+        <w:t>Filteren op “eigen” adressen</w:t>
+      </w:r>
+    </w:p>
+    <w:p>
+      <w:pPr>
+        <w:pStyle w:val="Lijstalinea"/>
+        <w:numPr>
+          <w:ilvl w:val="0"/>
+          <w:numId w:val="4"/>
+        </w:numPr>
+      </w:pPr>
+      <w:r>
+        <w:t>Om niet alle kerkelijke adressen uit je wijk te zien, maar alleen die aan jou zijn toegewezen, kan je o</w:t>
+      </w:r>
+      <w:r>
+        <w:t xml:space="preserve">p de overzichtspagina </w:t>
+      </w:r>
+      <w:r>
+        <w:t xml:space="preserve">met </w:t>
+      </w:r>
+      <w:r>
+        <w:t>kerkelijke adressen</w:t>
+      </w:r>
+      <w:r>
+        <w:t xml:space="preserve">, </w:t>
+      </w:r>
+      <w:r>
+        <w:t>r</w:t>
+      </w:r>
+      <w:r>
+        <w:t>echts (onder het wijkteam) op ‘</w:t>
+      </w:r>
+      <w:r>
+        <w:t>Toon alleen leden waar ik aan ben toegewezen</w:t>
+      </w:r>
+      <w:r>
+        <w:t>’</w:t>
+      </w:r>
+      <w:r>
+        <w:t xml:space="preserve"> klikken</w:t>
+      </w:r>
+      <w:r>
+        <w:t>.</w:t>
+      </w:r>
+    </w:p>
+    <w:p>
+      <w:pPr>
+        <w:pStyle w:val="Lijstalinea"/>
+        <w:numPr>
+          <w:ilvl w:val="0"/>
+          <w:numId w:val="4"/>
+        </w:numPr>
+      </w:pPr>
+      <w:r>
+        <w:t>Dit werkt alleen als je via ‘</w:t>
+      </w:r>
+      <w:r>
+        <w:fldChar w:fldCharType="begin"/>
+      </w:r>
+      <w:r>
+        <w:instrText xml:space="preserve"> REF _Ref117670616 \h </w:instrText>
+      </w:r>
+      <w:r>
+        <w:fldChar w:fldCharType="separate"/>
+      </w:r>
+      <w:r>
+        <w:t>Wijzigingen betrokken ouderling en/of pastoraal bezoeker</w:t>
+      </w:r>
+      <w:r>
+        <w:fldChar w:fldCharType="end"/>
+      </w:r>
+      <w:r>
+        <w:t>’ de kerkelijke adressen verdeeld hebt over de ouderlingen en pastoraal bezoekers.</w:t>
       </w:r>
     </w:p>
     <w:sectPr>
@@ -363,6 +482,119 @@
 <file path=word/numbering.xml><?xml version="1.0" encoding="utf-8"?>
 <w:numbering xmlns:wpc="http://schemas.microsoft.com/office/word/2010/wordprocessingCanvas" xmlns:cx="http://schemas.microsoft.com/office/drawing/2014/chartex" xmlns:cx1="http://schemas.microsoft.com/office/drawing/2015/9/8/chartex" xmlns:cx2="http://schemas.microsoft.com/office/drawing/2015/10/21/chartex" xmlns:cx3="http://schemas.microsoft.com/office/drawing/2016/5/9/chartex" xmlns:cx4="http://schemas.microsoft.com/office/drawing/2016/5/10/chartex" xmlns:cx5="http://schemas.microsoft.com/office/drawing/2016/5/11/chartex" xmlns:cx6="http://schemas.microsoft.com/office/drawing/2016/5/12/chartex" xmlns:cx7="http://schemas.microsoft.com/office/drawing/2016/5/13/chartex" xmlns:cx8="http://schemas.microsoft.com/office/drawing/2016/5/14/chartex" xmlns:mc="http://schemas.openxmlformats.org/markup-compatibility/2006" xmlns:aink="http://schemas.microsoft.com/office/drawing/2016/ink" xmlns:am3d="http://schemas.microsoft.com/office/drawing/2017/model3d" xmlns:o="urn:schemas-microsoft-com:office:office" xmlns:oel="http://schemas.microsoft.com/office/2019/extlst" xmlns:r="http://schemas.openxmlformats.org/officeDocument/2006/relationships" xmlns:m="http://schemas.openxmlformats.org/officeDocument/2006/math" xmlns:v="urn:schemas-microsoft-com:vml" xmlns:wp14="http://schemas.microsoft.com/office/word/2010/wordprocessingDrawing" xmlns:wp="http://schemas.openxmlformats.org/drawingml/2006/wordprocessingDrawing" xmlns:w10="urn:schemas-microsoft-com:office:word" xmlns:w="http://schemas.openxmlformats.org/wordprocessingml/2006/main" xmlns:w14="http://schemas.microsoft.com/office/word/2010/wordml" xmlns:w15="http://schemas.microsoft.com/office/word/2012/wordml" xmlns:w16cex="http://schemas.microsoft.com/office/word/2018/wordml/cex" xmlns:w16cid="http://schemas.microsoft.com/office/word/2016/wordml/cid" xmlns:w16="http://schemas.microsoft.com/office/word/2018/wordml" xmlns:w16sdtdh="http://schemas.microsoft.com/office/word/2020/wordml/sdtdatahash" xmlns:w16se="http://schemas.microsoft.com/office/word/2015/wordml/symex" xmlns:wpg="http://schemas.microsoft.com/office/word/2010/wordprocessingGroup" xmlns:wpi="http://schemas.microsoft.com/office/word/2010/wordprocessingInk" xmlns:wne="http://schemas.microsoft.com/office/word/2006/wordml" xmlns:wps="http://schemas.microsoft.com/office/word/2010/wordprocessingShape" mc:Ignorable="w14 w15 w16se w16cid w16 w16cex w16sdtdh wp14">
   <w:abstractNum w:abstractNumId="0" w15:restartNumberingAfterBreak="0">
+    <w:nsid w:val="1BF405AD"/>
+    <w:multiLevelType w:val="hybridMultilevel"/>
+    <w:tmpl w:val="D6B8D638"/>
+    <w:lvl w:ilvl="0" w:tplc="04130001">
+      <w:start w:val="1"/>
+      <w:numFmt w:val="bullet"/>
+      <w:lvlText w:val=""/>
+      <w:lvlJc w:val="left"/>
+      <w:pPr>
+        <w:ind w:left="720" w:hanging="360"/>
+      </w:pPr>
+      <w:rPr>
+        <w:rFonts w:ascii="Symbol" w:hAnsi="Symbol" w:hint="default"/>
+      </w:rPr>
+    </w:lvl>
+    <w:lvl w:ilvl="1" w:tplc="04130003" w:tentative="1">
+      <w:start w:val="1"/>
+      <w:numFmt w:val="bullet"/>
+      <w:lvlText w:val="o"/>
+      <w:lvlJc w:val="left"/>
+      <w:pPr>
+        <w:ind w:left="1440" w:hanging="360"/>
+      </w:pPr>
+      <w:rPr>
+        <w:rFonts w:ascii="Courier New" w:hAnsi="Courier New" w:cs="Courier New" w:hint="default"/>
+      </w:rPr>
+    </w:lvl>
+    <w:lvl w:ilvl="2" w:tplc="04130005" w:tentative="1">
+      <w:start w:val="1"/>
+      <w:numFmt w:val="bullet"/>
+      <w:lvlText w:val=""/>
+      <w:lvlJc w:val="left"/>
+      <w:pPr>
+        <w:ind w:left="2160" w:hanging="360"/>
+      </w:pPr>
+      <w:rPr>
+        <w:rFonts w:ascii="Wingdings" w:hAnsi="Wingdings" w:hint="default"/>
+      </w:rPr>
+    </w:lvl>
+    <w:lvl w:ilvl="3" w:tplc="04130001" w:tentative="1">
+      <w:start w:val="1"/>
+      <w:numFmt w:val="bullet"/>
+      <w:lvlText w:val=""/>
+      <w:lvlJc w:val="left"/>
+      <w:pPr>
+        <w:ind w:left="2880" w:hanging="360"/>
+      </w:pPr>
+      <w:rPr>
+        <w:rFonts w:ascii="Symbol" w:hAnsi="Symbol" w:hint="default"/>
+      </w:rPr>
+    </w:lvl>
+    <w:lvl w:ilvl="4" w:tplc="04130003" w:tentative="1">
+      <w:start w:val="1"/>
+      <w:numFmt w:val="bullet"/>
+      <w:lvlText w:val="o"/>
+      <w:lvlJc w:val="left"/>
+      <w:pPr>
+        <w:ind w:left="3600" w:hanging="360"/>
+      </w:pPr>
+      <w:rPr>
+        <w:rFonts w:ascii="Courier New" w:hAnsi="Courier New" w:cs="Courier New" w:hint="default"/>
+      </w:rPr>
+    </w:lvl>
+    <w:lvl w:ilvl="5" w:tplc="04130005" w:tentative="1">
+      <w:start w:val="1"/>
+      <w:numFmt w:val="bullet"/>
+      <w:lvlText w:val=""/>
+      <w:lvlJc w:val="left"/>
+      <w:pPr>
+        <w:ind w:left="4320" w:hanging="360"/>
+      </w:pPr>
+      <w:rPr>
+        <w:rFonts w:ascii="Wingdings" w:hAnsi="Wingdings" w:hint="default"/>
+      </w:rPr>
+    </w:lvl>
+    <w:lvl w:ilvl="6" w:tplc="04130001" w:tentative="1">
+      <w:start w:val="1"/>
+      <w:numFmt w:val="bullet"/>
+      <w:lvlText w:val=""/>
+      <w:lvlJc w:val="left"/>
+      <w:pPr>
+        <w:ind w:left="5040" w:hanging="360"/>
+      </w:pPr>
+      <w:rPr>
+        <w:rFonts w:ascii="Symbol" w:hAnsi="Symbol" w:hint="default"/>
+      </w:rPr>
+    </w:lvl>
+    <w:lvl w:ilvl="7" w:tplc="04130003" w:tentative="1">
+      <w:start w:val="1"/>
+      <w:numFmt w:val="bullet"/>
+      <w:lvlText w:val="o"/>
+      <w:lvlJc w:val="left"/>
+      <w:pPr>
+        <w:ind w:left="5760" w:hanging="360"/>
+      </w:pPr>
+      <w:rPr>
+        <w:rFonts w:ascii="Courier New" w:hAnsi="Courier New" w:cs="Courier New" w:hint="default"/>
+      </w:rPr>
+    </w:lvl>
+    <w:lvl w:ilvl="8" w:tplc="04130005" w:tentative="1">
+      <w:start w:val="1"/>
+      <w:numFmt w:val="bullet"/>
+      <w:lvlText w:val=""/>
+      <w:lvlJc w:val="left"/>
+      <w:pPr>
+        <w:ind w:left="6480" w:hanging="360"/>
+      </w:pPr>
+      <w:rPr>
+        <w:rFonts w:ascii="Wingdings" w:hAnsi="Wingdings" w:hint="default"/>
+      </w:rPr>
+    </w:lvl>
+  </w:abstractNum>
+  <w:abstractNum w:abstractNumId="1" w15:restartNumberingAfterBreak="0">
     <w:nsid w:val="45E7658E"/>
     <w:multiLevelType w:val="hybridMultilevel"/>
     <w:tmpl w:val="82EAC032"/>
@@ -475,7 +707,7 @@
       </w:rPr>
     </w:lvl>
   </w:abstractNum>
-  <w:abstractNum w:abstractNumId="1" w15:restartNumberingAfterBreak="0">
+  <w:abstractNum w:abstractNumId="2" w15:restartNumberingAfterBreak="0">
     <w:nsid w:val="5C5F7C41"/>
     <w:multiLevelType w:val="hybridMultilevel"/>
     <w:tmpl w:val="1E5288DC"/>
@@ -588,7 +820,7 @@
       </w:rPr>
     </w:lvl>
   </w:abstractNum>
-  <w:abstractNum w:abstractNumId="2" w15:restartNumberingAfterBreak="0">
+  <w:abstractNum w:abstractNumId="3" w15:restartNumberingAfterBreak="0">
     <w:nsid w:val="79FF7C82"/>
     <w:multiLevelType w:val="hybridMultilevel"/>
     <w:tmpl w:val="ABBCF6A8"/>
@@ -702,13 +934,16 @@
     </w:lvl>
   </w:abstractNum>
   <w:num w:numId="1" w16cid:durableId="591469942">
-    <w:abstractNumId w:val="0"/>
+    <w:abstractNumId w:val="1"/>
   </w:num>
   <w:num w:numId="2" w16cid:durableId="2031443052">
-    <w:abstractNumId w:val="1"/>
+    <w:abstractNumId w:val="2"/>
   </w:num>
   <w:num w:numId="3" w16cid:durableId="1510831955">
-    <w:abstractNumId w:val="2"/>
+    <w:abstractNumId w:val="3"/>
+  </w:num>
+  <w:num w:numId="4" w16cid:durableId="820658280">
+    <w:abstractNumId w:val="0"/>
   </w:num>
 </w:numbering>
 </file>
@@ -1686,4 +1921,16 @@
   <a:objectDefaults/>
   <a:extraClrSchemeLst/>
 </a:theme>
+</file>
+
+<file path=customXml/item1.xml><?xml version="1.0" encoding="utf-8"?>
+<b:Sources xmlns:b="http://schemas.openxmlformats.org/officeDocument/2006/bibliography" xmlns="http://schemas.openxmlformats.org/officeDocument/2006/bibliography" SelectedStyle="\APASixthEditionOfficeOnline.xsl" StyleName="APA" Version="6"/>
+</file>
+
+<file path=customXml/itemProps1.xml><?xml version="1.0" encoding="utf-8"?>
+<ds:datastoreItem xmlns:ds="http://schemas.openxmlformats.org/officeDocument/2006/customXml" ds:itemID="{8A18B4BB-45CC-4FCE-BE78-A523A6D873CD}">
+  <ds:schemaRefs>
+    <ds:schemaRef ds:uri="http://schemas.openxmlformats.org/officeDocument/2006/bibliography"/>
+  </ds:schemaRefs>
+</ds:datastoreItem>
 </file>